--- a/Portfolio 18 Apl.docx
+++ b/Portfolio 18 Apl.docx
@@ -85,7 +85,19 @@
         <w:rPr>
           <w:rStyle w:val="s1"/>
         </w:rPr>
-        <w:t xml:space="preserve">My compression project </w:t>
+        <w:t>My compression project</w:t>
+      </w:r>
+      <w:r>
+        <w:rPr>
+          <w:rStyle w:val="s1"/>
+        </w:rPr>
+        <w:t xml:space="preserve"> Quantum</w:t>
+      </w:r>
+      <w:r>
+        <w:rPr>
+          <w:rStyle w:val="s1"/>
+        </w:rPr>
+        <w:t xml:space="preserve"> </w:t>
       </w:r>
       <w:r>
         <w:rPr>
@@ -98,6 +110,24 @@
           <w:rStyle w:val="s2"/>
         </w:rPr>
         <w:t>4</w:t>
+      </w:r>
+      <w:r>
+        <w:rPr>
+          <w:rStyle w:val="s2"/>
+        </w:rPr>
+        <w:t xml:space="preserve">: </w:t>
+      </w:r>
+      <w:r>
+        <w:rPr>
+          <w:rStyle w:val="s2"/>
+        </w:rPr>
+        <w:t xml:space="preserve"> working already </w:t>
+      </w:r>
+      <w:r>
+        <w:rPr>
+          <w:rStyle w:val="s2"/>
+        </w:rPr>
+        <w:t>and it is lossless</w:t>
       </w:r>
     </w:p>
     <w:p>
